--- a/Predlog resenja MyCinema.docx
+++ b/Predlog resenja MyCinema.docx
@@ -2798,6 +2798,9 @@
       <w:pPr>
         <w:pStyle w:val="Style1"/>
         <w:ind w:left="720"/>
+        <w:rPr>
+          <w:lang w:val="sr-Cyrl-RS"/>
+        </w:rPr>
       </w:pPr>
       <w:r>
         <w:rPr>
@@ -2808,13 +2811,6 @@
       <w:r>
         <w:t>prijava_korisnika</w:t>
       </w:r>
-    </w:p>
-    <w:p>
-      <w:pPr>
-        <w:rPr>
-          <w:lang w:val="sr-Latn-RS"/>
-        </w:rPr>
-      </w:pPr>
     </w:p>
     <w:p>
       <w:pPr>
@@ -2841,14 +2837,7 @@
     <w:p>
       <w:pPr>
         <w:rPr>
-          <w:lang w:val="sr-Latn-RS"/>
-        </w:rPr>
-      </w:pPr>
-    </w:p>
-    <w:p>
-      <w:pPr>
-        <w:rPr>
-          <w:lang w:val="sr-Latn-RS"/>
+          <w:lang w:val="sr-Cyrl-RS"/>
         </w:rPr>
       </w:pPr>
     </w:p>
@@ -2865,6 +2854,12 @@
       </w:r>
       <w:r>
         <w:t xml:space="preserve"> 3</w:t>
+      </w:r>
+      <w:r>
+        <w:rPr>
+          <w:lang w:val="sr-Cyrl-RS"/>
+        </w:rPr>
+        <w:t xml:space="preserve"> </w:t>
       </w:r>
       <w:r>
         <w:rPr>
@@ -2964,7 +2959,7 @@
       <w:pPr>
         <w:pStyle w:val="Heading1"/>
         <w:rPr>
-          <w:lang w:val="sr-Latn-RS"/>
+          <w:lang w:val="sr-Cyrl-RS"/>
         </w:rPr>
       </w:pPr>
       <w:bookmarkStart w:id="14" w:name="_Toc210171554"/>
@@ -3048,9 +3043,15 @@
           <w:lang w:val="sr-Latn-RS"/>
         </w:rPr>
         <w:lastRenderedPageBreak/>
-        <w:t>2. IDEF0 – Dekomponovani dijagram</w:t>
+        <w:t xml:space="preserve">2. IDEF0 – </w:t>
       </w:r>
       <w:bookmarkEnd w:id="14"/>
+      <w:r>
+        <w:rPr>
+          <w:lang w:val="sr-Cyrl-RS"/>
+        </w:rPr>
+        <w:t>Декомпоновани дијаграм</w:t>
+      </w:r>
     </w:p>
     <w:p>
       <w:pPr>
@@ -3149,42 +3150,112 @@
       <w:pPr>
         <w:pStyle w:val="Heading1"/>
         <w:rPr>
-          <w:lang w:val="sr-Latn-RS"/>
-        </w:rPr>
-      </w:pPr>
-      <w:bookmarkStart w:id="15" w:name="_Toc210171555"/>
-      <w:r>
-        <w:rPr>
-          <w:highlight w:val="lightGray"/>
-          <w:lang w:val="sr-Latn-RS"/>
-        </w:rPr>
-        <w:t xml:space="preserve">3. MOV </w:t>
-      </w:r>
-      <w:r>
-        <w:rPr>
-          <w:highlight w:val="lightGray"/>
-          <w:lang w:val="sr-Cyrl-RS"/>
-        </w:rPr>
-        <w:t>дијаграм</w:t>
-      </w:r>
-      <w:bookmarkEnd w:id="15"/>
-    </w:p>
-    <w:p>
-      <w:pPr>
-        <w:rPr>
-          <w:lang w:val="sr-Cyrl-RS"/>
-        </w:rPr>
-      </w:pPr>
-    </w:p>
-    <w:p>
-      <w:pPr>
-        <w:rPr>
-          <w:lang w:val="sr-Cyrl-RS"/>
-        </w:rPr>
-      </w:pPr>
+          <w:lang w:val="sr-Cyrl-RS"/>
+        </w:rPr>
+      </w:pPr>
+      <w:r>
+        <w:rPr>
+          <w:lang w:val="sr-Cyrl-RS"/>
+        </w:rPr>
+        <w:t xml:space="preserve">3. </w:t>
+      </w:r>
+      <w:r>
+        <w:rPr>
+          <w:lang w:val="de-DE"/>
+        </w:rPr>
+        <w:t>MOV</w:t>
+      </w:r>
+      <w:r>
+        <w:rPr>
+          <w:lang w:val="sr-Cyrl-RS"/>
+        </w:rPr>
+        <w:t xml:space="preserve"> </w:t>
+      </w:r>
+      <w:r>
+        <w:rPr>
+          <w:lang w:val="sr-Cyrl-RS"/>
+        </w:rPr>
+        <w:t>Дијаграм</w:t>
+      </w:r>
+    </w:p>
+    <w:p>
+      <w:pPr>
+        <w:rPr>
+          <w:lang w:val="sr-Cyrl-RS"/>
+        </w:rPr>
+      </w:pPr>
+      <w:r>
+        <w:rPr>
+          <w:noProof/>
+          <w:lang w:val="sr-Cyrl-RS"/>
+        </w:rPr>
+        <w:drawing>
+          <wp:anchor distT="0" distB="0" distL="114300" distR="114300" simplePos="0" relativeHeight="251666432" behindDoc="1" locked="0" layoutInCell="1" allowOverlap="1" wp14:anchorId="21581574" wp14:editId="0A017FEF">
+            <wp:simplePos x="0" y="0"/>
+            <wp:positionH relativeFrom="margin">
+              <wp:align>center</wp:align>
+            </wp:positionH>
+            <wp:positionV relativeFrom="paragraph">
+              <wp:posOffset>1252220</wp:posOffset>
+            </wp:positionV>
+            <wp:extent cx="6612890" cy="4440555"/>
+            <wp:effectExtent l="0" t="0" r="0" b="0"/>
+            <wp:wrapTight wrapText="bothSides">
+              <wp:wrapPolygon edited="0">
+                <wp:start x="0" y="0"/>
+                <wp:lineTo x="0" y="21498"/>
+                <wp:lineTo x="21529" y="21498"/>
+                <wp:lineTo x="21529" y="0"/>
+                <wp:lineTo x="0" y="0"/>
+              </wp:wrapPolygon>
+            </wp:wrapTight>
+            <wp:docPr id="1001031856" name="Picture 1" descr="A diagram of a company&#10;&#10;AI-generated content may be incorrect."/>
+            <wp:cNvGraphicFramePr>
+              <a:graphicFrameLocks xmlns:a="http://schemas.openxmlformats.org/drawingml/2006/main" noChangeAspect="1"/>
+            </wp:cNvGraphicFramePr>
+            <a:graphic xmlns:a="http://schemas.openxmlformats.org/drawingml/2006/main">
+              <a:graphicData uri="http://schemas.openxmlformats.org/drawingml/2006/picture">
+                <pic:pic xmlns:pic="http://schemas.openxmlformats.org/drawingml/2006/picture">
+                  <pic:nvPicPr>
+                    <pic:cNvPr id="1001031856" name="Picture 1" descr="A diagram of a company&#10;&#10;AI-generated content may be incorrect."/>
+                    <pic:cNvPicPr/>
+                  </pic:nvPicPr>
+                  <pic:blipFill>
+                    <a:blip r:embed="rId10">
+                      <a:extLst>
+                        <a:ext uri="{28A0092B-C50C-407E-A947-70E740481C1C}">
+                          <a14:useLocalDpi xmlns:a14="http://schemas.microsoft.com/office/drawing/2010/main" val="0"/>
+                        </a:ext>
+                      </a:extLst>
+                    </a:blip>
+                    <a:stretch>
+                      <a:fillRect/>
+                    </a:stretch>
+                  </pic:blipFill>
+                  <pic:spPr>
+                    <a:xfrm>
+                      <a:off x="0" y="0"/>
+                      <a:ext cx="6612890" cy="4440555"/>
+                    </a:xfrm>
+                    <a:prstGeom prst="rect">
+                      <a:avLst/>
+                    </a:prstGeom>
+                  </pic:spPr>
+                </pic:pic>
+              </a:graphicData>
+            </a:graphic>
+            <wp14:sizeRelH relativeFrom="margin">
+              <wp14:pctWidth>0</wp14:pctWidth>
+            </wp14:sizeRelH>
+            <wp14:sizeRelV relativeFrom="margin">
+              <wp14:pctHeight>0</wp14:pctHeight>
+            </wp14:sizeRelV>
+          </wp:anchor>
+        </w:drawing>
+      </w:r>
     </w:p>
     <w:sectPr>
-      <w:footerReference w:type="default" r:id="rId10"/>
+      <w:footerReference w:type="default" r:id="rId11"/>
       <w:pgSz w:w="12240" w:h="15840"/>
       <w:pgMar w:top="1440" w:right="1440" w:bottom="1440" w:left="1440" w:header="720" w:footer="720" w:gutter="0"/>
       <w:pgNumType w:start="0"/>

--- a/Predlog resenja MyCinema.docx
+++ b/Predlog resenja MyCinema.docx
@@ -3190,7 +3190,7 @@
           <w:lang w:val="sr-Cyrl-RS"/>
         </w:rPr>
         <w:drawing>
-          <wp:anchor distT="0" distB="0" distL="114300" distR="114300" simplePos="0" relativeHeight="251666432" behindDoc="1" locked="0" layoutInCell="1" allowOverlap="1" wp14:anchorId="21581574" wp14:editId="0A017FEF">
+          <wp:anchor distT="0" distB="0" distL="114300" distR="114300" simplePos="0" relativeHeight="251666432" behindDoc="1" locked="0" layoutInCell="1" allowOverlap="1" wp14:anchorId="21581574" wp14:editId="6ACEA3D1">
             <wp:simplePos x="0" y="0"/>
             <wp:positionH relativeFrom="margin">
               <wp:align>center</wp:align>
@@ -3198,18 +3198,18 @@
             <wp:positionV relativeFrom="paragraph">
               <wp:posOffset>1252220</wp:posOffset>
             </wp:positionV>
-            <wp:extent cx="6612890" cy="4440555"/>
-            <wp:effectExtent l="0" t="0" r="0" b="0"/>
+            <wp:extent cx="6612890" cy="4432935"/>
+            <wp:effectExtent l="0" t="0" r="0" b="5715"/>
             <wp:wrapTight wrapText="bothSides">
               <wp:wrapPolygon edited="0">
                 <wp:start x="0" y="0"/>
-                <wp:lineTo x="0" y="21498"/>
-                <wp:lineTo x="21529" y="21498"/>
+                <wp:lineTo x="0" y="21535"/>
+                <wp:lineTo x="21529" y="21535"/>
                 <wp:lineTo x="21529" y="0"/>
                 <wp:lineTo x="0" y="0"/>
               </wp:wrapPolygon>
             </wp:wrapTight>
-            <wp:docPr id="1001031856" name="Picture 1" descr="A diagram of a company&#10;&#10;AI-generated content may be incorrect."/>
+            <wp:docPr id="1001031856" name="Picture 1"/>
             <wp:cNvGraphicFramePr>
               <a:graphicFrameLocks xmlns:a="http://schemas.openxmlformats.org/drawingml/2006/main" noChangeAspect="1"/>
             </wp:cNvGraphicFramePr>
@@ -3217,7 +3217,7 @@
               <a:graphicData uri="http://schemas.openxmlformats.org/drawingml/2006/picture">
                 <pic:pic xmlns:pic="http://schemas.openxmlformats.org/drawingml/2006/picture">
                   <pic:nvPicPr>
-                    <pic:cNvPr id="1001031856" name="Picture 1" descr="A diagram of a company&#10;&#10;AI-generated content may be incorrect."/>
+                    <pic:cNvPr id="1001031856" name="Picture 1"/>
                     <pic:cNvPicPr/>
                   </pic:nvPicPr>
                   <pic:blipFill>
@@ -3235,7 +3235,7 @@
                   <pic:spPr>
                     <a:xfrm>
                       <a:off x="0" y="0"/>
-                      <a:ext cx="6612890" cy="4440555"/>
+                      <a:ext cx="6612890" cy="4433564"/>
                     </a:xfrm>
                     <a:prstGeom prst="rect">
                       <a:avLst/>

--- a/Predlog resenja MyCinema.docx
+++ b/Predlog resenja MyCinema.docx
@@ -514,7 +514,7 @@
       <w:bookmarkStart w:id="0" w:name="_Toc181906495"/>
       <w:bookmarkStart w:id="1" w:name="_Toc182517892"/>
       <w:bookmarkStart w:id="2" w:name="_Toc202898462"/>
-      <w:bookmarkStart w:id="3" w:name="_Toc210171543"/>
+      <w:bookmarkStart w:id="3" w:name="_Toc210387922"/>
       <w:r>
         <w:rPr>
           <w:lang w:val="sr-Cyrl-RS"/>
@@ -579,7 +579,7 @@
             </w:rPr>
             <w:fldChar w:fldCharType="separate"/>
           </w:r>
-          <w:hyperlink w:anchor="_Toc210171543" w:history="1">
+          <w:hyperlink w:anchor="_Toc210387922" w:history="1">
             <w:r>
               <w:rPr>
                 <w:rStyle w:val="Hyperlink"/>
@@ -607,7 +607,7 @@
                 <w:noProof/>
                 <w:webHidden/>
               </w:rPr>
-              <w:instrText xml:space="preserve"> PAGEREF _Toc210171543 \h </w:instrText>
+              <w:instrText xml:space="preserve"> PAGEREF _Toc210387922 \h </w:instrText>
             </w:r>
             <w:r>
               <w:rPr>
@@ -653,7 +653,7 @@
               <w14:ligatures w14:val="standardContextual"/>
             </w:rPr>
           </w:pPr>
-          <w:hyperlink w:anchor="_Toc210171544" w:history="1">
+          <w:hyperlink w:anchor="_Toc210387923" w:history="1">
             <w:r>
               <w:rPr>
                 <w:rStyle w:val="Hyperlink"/>
@@ -688,7 +688,7 @@
                 <w:noProof/>
                 <w:webHidden/>
               </w:rPr>
-              <w:instrText xml:space="preserve"> PAGEREF _Toc210171544 \h </w:instrText>
+              <w:instrText xml:space="preserve"> PAGEREF _Toc210387923 \h </w:instrText>
             </w:r>
             <w:r>
               <w:rPr>
@@ -734,7 +734,7 @@
               <w14:ligatures w14:val="standardContextual"/>
             </w:rPr>
           </w:pPr>
-          <w:hyperlink w:anchor="_Toc210171545" w:history="1">
+          <w:hyperlink w:anchor="_Toc210387924" w:history="1">
             <w:r>
               <w:rPr>
                 <w:rStyle w:val="Hyperlink"/>
@@ -778,7 +778,7 @@
                 <w:noProof/>
                 <w:webHidden/>
               </w:rPr>
-              <w:instrText xml:space="preserve"> PAGEREF _Toc210171545 \h </w:instrText>
+              <w:instrText xml:space="preserve"> PAGEREF _Toc210387924 \h </w:instrText>
             </w:r>
             <w:r>
               <w:rPr>
@@ -824,7 +824,7 @@
               <w14:ligatures w14:val="standardContextual"/>
             </w:rPr>
           </w:pPr>
-          <w:hyperlink w:anchor="_Toc210171546" w:history="1">
+          <w:hyperlink w:anchor="_Toc210387925" w:history="1">
             <w:r>
               <w:rPr>
                 <w:rStyle w:val="Hyperlink"/>
@@ -860,7 +860,7 @@
                 <w:noProof/>
                 <w:webHidden/>
               </w:rPr>
-              <w:instrText xml:space="preserve"> PAGEREF _Toc210171546 \h </w:instrText>
+              <w:instrText xml:space="preserve"> PAGEREF _Toc210387925 \h </w:instrText>
             </w:r>
             <w:r>
               <w:rPr>
@@ -880,7 +880,7 @@
                 <w:noProof/>
                 <w:webHidden/>
               </w:rPr>
-              <w:t>2</w:t>
+              <w:t>3</w:t>
             </w:r>
             <w:r>
               <w:rPr>
@@ -906,7 +906,7 @@
               <w14:ligatures w14:val="standardContextual"/>
             </w:rPr>
           </w:pPr>
-          <w:hyperlink w:anchor="_Toc210171547" w:history="1">
+          <w:hyperlink w:anchor="_Toc210387926" w:history="1">
             <w:r>
               <w:rPr>
                 <w:rStyle w:val="Hyperlink"/>
@@ -942,7 +942,7 @@
                 <w:noProof/>
                 <w:webHidden/>
               </w:rPr>
-              <w:instrText xml:space="preserve"> PAGEREF _Toc210171547 \h </w:instrText>
+              <w:instrText xml:space="preserve"> PAGEREF _Toc210387926 \h </w:instrText>
             </w:r>
             <w:r>
               <w:rPr>
@@ -988,7 +988,7 @@
               <w14:ligatures w14:val="standardContextual"/>
             </w:rPr>
           </w:pPr>
-          <w:hyperlink w:anchor="_Toc210171548" w:history="1">
+          <w:hyperlink w:anchor="_Toc210387927" w:history="1">
             <w:r>
               <w:rPr>
                 <w:rStyle w:val="Hyperlink"/>
@@ -1016,7 +1016,7 @@
                 <w:noProof/>
                 <w:webHidden/>
               </w:rPr>
-              <w:instrText xml:space="preserve"> PAGEREF _Toc210171548 \h </w:instrText>
+              <w:instrText xml:space="preserve"> PAGEREF _Toc210387927 \h </w:instrText>
             </w:r>
             <w:r>
               <w:rPr>
@@ -1062,7 +1062,7 @@
               <w14:ligatures w14:val="standardContextual"/>
             </w:rPr>
           </w:pPr>
-          <w:hyperlink w:anchor="_Toc210171549" w:history="1">
+          <w:hyperlink w:anchor="_Toc210387928" w:history="1">
             <w:r>
               <w:rPr>
                 <w:rStyle w:val="Hyperlink"/>
@@ -1117,7 +1117,7 @@
                 <w:noProof/>
                 <w:webHidden/>
               </w:rPr>
-              <w:instrText xml:space="preserve"> PAGEREF _Toc210171549 \h </w:instrText>
+              <w:instrText xml:space="preserve"> PAGEREF _Toc210387928 \h </w:instrText>
             </w:r>
             <w:r>
               <w:rPr>
@@ -1163,7 +1163,7 @@
               <w14:ligatures w14:val="standardContextual"/>
             </w:rPr>
           </w:pPr>
-          <w:hyperlink w:anchor="_Toc210171550" w:history="1">
+          <w:hyperlink w:anchor="_Toc210387929" w:history="1">
             <w:r>
               <w:rPr>
                 <w:rStyle w:val="Hyperlink"/>
@@ -1207,7 +1207,7 @@
                 <w:noProof/>
                 <w:webHidden/>
               </w:rPr>
-              <w:instrText xml:space="preserve"> PAGEREF _Toc210171550 \h </w:instrText>
+              <w:instrText xml:space="preserve"> PAGEREF _Toc210387929 \h </w:instrText>
             </w:r>
             <w:r>
               <w:rPr>
@@ -1253,7 +1253,7 @@
               <w14:ligatures w14:val="standardContextual"/>
             </w:rPr>
           </w:pPr>
-          <w:hyperlink w:anchor="_Toc210171551" w:history="1">
+          <w:hyperlink w:anchor="_Toc210387930" w:history="1">
             <w:r>
               <w:rPr>
                 <w:rStyle w:val="Hyperlink"/>
@@ -1281,7 +1281,7 @@
                 <w:noProof/>
                 <w:webHidden/>
               </w:rPr>
-              <w:instrText xml:space="preserve"> PAGEREF _Toc210171551 \h </w:instrText>
+              <w:instrText xml:space="preserve"> PAGEREF _Toc210387930 \h </w:instrText>
             </w:r>
             <w:r>
               <w:rPr>
@@ -1327,7 +1327,7 @@
               <w14:ligatures w14:val="standardContextual"/>
             </w:rPr>
           </w:pPr>
-          <w:hyperlink w:anchor="_Toc210171552" w:history="1">
+          <w:hyperlink w:anchor="_Toc210387931" w:history="1">
             <w:r>
               <w:rPr>
                 <w:rStyle w:val="Hyperlink"/>
@@ -1355,7 +1355,7 @@
                 <w:noProof/>
                 <w:webHidden/>
               </w:rPr>
-              <w:instrText xml:space="preserve"> PAGEREF _Toc210171552 \h </w:instrText>
+              <w:instrText xml:space="preserve"> PAGEREF _Toc210387931 \h </w:instrText>
             </w:r>
             <w:r>
               <w:rPr>
@@ -1375,7 +1375,7 @@
                 <w:noProof/>
                 <w:webHidden/>
               </w:rPr>
-              <w:t>6</w:t>
+              <w:t>5</w:t>
             </w:r>
             <w:r>
               <w:rPr>
@@ -1401,7 +1401,7 @@
               <w14:ligatures w14:val="standardContextual"/>
             </w:rPr>
           </w:pPr>
-          <w:hyperlink w:anchor="_Toc210171553" w:history="1">
+          <w:hyperlink w:anchor="_Toc210387932" w:history="1">
             <w:r>
               <w:rPr>
                 <w:rStyle w:val="Hyperlink"/>
@@ -1445,7 +1445,7 @@
                 <w:noProof/>
                 <w:webHidden/>
               </w:rPr>
-              <w:instrText xml:space="preserve"> PAGEREF _Toc210171553 \h </w:instrText>
+              <w:instrText xml:space="preserve"> PAGEREF _Toc210387932 \h </w:instrText>
             </w:r>
             <w:r>
               <w:rPr>
@@ -1465,7 +1465,7 @@
                 <w:noProof/>
                 <w:webHidden/>
               </w:rPr>
-              <w:t>8</w:t>
+              <w:t>6</w:t>
             </w:r>
             <w:r>
               <w:rPr>
@@ -1491,14 +1491,22 @@
               <w14:ligatures w14:val="standardContextual"/>
             </w:rPr>
           </w:pPr>
-          <w:hyperlink w:anchor="_Toc210171554" w:history="1">
+          <w:hyperlink w:anchor="_Toc210387933" w:history="1">
             <w:r>
               <w:rPr>
                 <w:rStyle w:val="Hyperlink"/>
                 <w:noProof/>
                 <w:lang w:val="sr-Latn-RS"/>
               </w:rPr>
-              <w:t>2. IDEF0 – Dekomponovani dijagram</w:t>
+              <w:t xml:space="preserve">2. IDEF0 – </w:t>
+            </w:r>
+            <w:r>
+              <w:rPr>
+                <w:rStyle w:val="Hyperlink"/>
+                <w:noProof/>
+                <w:lang w:val="sr-Cyrl-RS"/>
+              </w:rPr>
+              <w:t>Декомпоновани дијаграм</w:t>
             </w:r>
             <w:r>
               <w:rPr>
@@ -1519,7 +1527,7 @@
                 <w:noProof/>
                 <w:webHidden/>
               </w:rPr>
-              <w:instrText xml:space="preserve"> PAGEREF _Toc210171554 \h </w:instrText>
+              <w:instrText xml:space="preserve"> PAGEREF _Toc210387933 \h </w:instrText>
             </w:r>
             <w:r>
               <w:rPr>
@@ -1539,7 +1547,7 @@
                 <w:noProof/>
                 <w:webHidden/>
               </w:rPr>
-              <w:t>8</w:t>
+              <w:t>6</w:t>
             </w:r>
             <w:r>
               <w:rPr>
@@ -1565,24 +1573,30 @@
               <w14:ligatures w14:val="standardContextual"/>
             </w:rPr>
           </w:pPr>
-          <w:hyperlink w:anchor="_Toc210171555" w:history="1">
+          <w:hyperlink w:anchor="_Toc210387934" w:history="1">
             <w:r>
               <w:rPr>
                 <w:rStyle w:val="Hyperlink"/>
                 <w:noProof/>
-                <w:highlight w:val="lightGray"/>
-                <w:lang w:val="sr-Latn-RS"/>
-              </w:rPr>
-              <w:t xml:space="preserve">3. MOV </w:t>
+                <w:lang w:val="sr-Cyrl-RS"/>
+              </w:rPr>
+              <w:t xml:space="preserve">3. </w:t>
             </w:r>
             <w:r>
               <w:rPr>
                 <w:rStyle w:val="Hyperlink"/>
                 <w:noProof/>
-                <w:highlight w:val="lightGray"/>
+                <w:lang w:val="de-DE"/>
+              </w:rPr>
+              <w:t>MOV</w:t>
+            </w:r>
+            <w:r>
+              <w:rPr>
+                <w:rStyle w:val="Hyperlink"/>
+                <w:noProof/>
                 <w:lang w:val="sr-Cyrl-RS"/>
               </w:rPr>
-              <w:t>дијаграм</w:t>
+              <w:t xml:space="preserve"> Дијаграм</w:t>
             </w:r>
             <w:r>
               <w:rPr>
@@ -1603,7 +1617,7 @@
                 <w:noProof/>
                 <w:webHidden/>
               </w:rPr>
-              <w:instrText xml:space="preserve"> PAGEREF _Toc210171555 \h </w:instrText>
+              <w:instrText xml:space="preserve"> PAGEREF _Toc210387934 \h </w:instrText>
             </w:r>
             <w:r>
               <w:rPr>
@@ -1623,7 +1637,7 @@
                 <w:noProof/>
                 <w:webHidden/>
               </w:rPr>
-              <w:t>10</w:t>
+              <w:t>8</w:t>
             </w:r>
             <w:r>
               <w:rPr>
@@ -1677,7 +1691,7 @@
           <w:lang w:val="sr-Cyrl-RS"/>
         </w:rPr>
       </w:pPr>
-      <w:bookmarkStart w:id="4" w:name="_Toc210171544"/>
+      <w:bookmarkStart w:id="4" w:name="_Toc210387923"/>
       <w:r>
         <w:lastRenderedPageBreak/>
         <w:t>1.</w:t>
@@ -1704,7 +1718,7 @@
           <w:lang w:val="sr-Cyrl-RS"/>
         </w:rPr>
       </w:pPr>
-      <w:bookmarkStart w:id="5" w:name="_Toc210171545"/>
+      <w:bookmarkStart w:id="5" w:name="_Toc210387924"/>
       <w:r>
         <w:rPr>
           <w:lang w:val="sr-Cyrl-RS"/>
@@ -2100,7 +2114,7 @@
           <w:lang w:val="sr-Cyrl-RS"/>
         </w:rPr>
       </w:pPr>
-      <w:bookmarkStart w:id="6" w:name="_Toc210171546"/>
+      <w:bookmarkStart w:id="6" w:name="_Toc210387925"/>
       <w:r>
         <w:rPr>
           <w:lang w:val="sr-Cyrl-RS"/>
@@ -2231,7 +2245,7 @@
           <w:lang w:val="sr-Latn-RS"/>
         </w:rPr>
       </w:pPr>
-      <w:bookmarkStart w:id="7" w:name="_Toc210171547"/>
+      <w:bookmarkStart w:id="7" w:name="_Toc210387926"/>
       <w:r>
         <w:rPr>
           <w:lang w:val="sr-Cyrl-RS"/>
@@ -2410,7 +2424,7 @@
           <w:lang w:val="sr-Cyrl-RS"/>
         </w:rPr>
       </w:pPr>
-      <w:bookmarkStart w:id="8" w:name="_Toc210171548"/>
+      <w:bookmarkStart w:id="8" w:name="_Toc210387927"/>
       <w:r>
         <w:rPr>
           <w:lang w:val="sr-Cyrl-RS"/>
@@ -2637,7 +2651,7 @@
           <w:lang w:val="sr-Cyrl-RS"/>
         </w:rPr>
       </w:pPr>
-      <w:bookmarkStart w:id="9" w:name="_Toc210171549"/>
+      <w:bookmarkStart w:id="9" w:name="_Toc210387928"/>
       <w:r>
         <w:rPr>
           <w:highlight w:val="lightGray"/>
@@ -2690,7 +2704,7 @@
           <w:lang w:val="sr-Cyrl-RS"/>
         </w:rPr>
       </w:pPr>
-      <w:bookmarkStart w:id="10" w:name="_Toc210171550"/>
+      <w:bookmarkStart w:id="10" w:name="_Toc210387929"/>
       <w:r>
         <w:rPr>
           <w:lang w:val="sr-Cyrl-RS"/>
@@ -2740,7 +2754,7 @@
           <w:lang w:val="sr-Cyrl-RS"/>
         </w:rPr>
       </w:pPr>
-      <w:bookmarkStart w:id="11" w:name="_Toc210171551"/>
+      <w:bookmarkStart w:id="11" w:name="_Toc210387930"/>
       <w:r>
         <w:rPr>
           <w:lang w:val="sr-Cyrl-RS"/>
@@ -2778,7 +2792,7 @@
           <w:lang w:val="sr-Cyrl-RS"/>
         </w:rPr>
       </w:pPr>
-      <w:bookmarkStart w:id="12" w:name="_Toc210171552"/>
+      <w:bookmarkStart w:id="12" w:name="_Toc210387931"/>
       <w:r>
         <w:rPr>
           <w:lang w:val="sr-Cyrl-RS"/>
@@ -2926,7 +2940,7 @@
         </w:rPr>
         <w:br w:type="page"/>
       </w:r>
-      <w:bookmarkStart w:id="13" w:name="_Toc210171553"/>
+      <w:bookmarkStart w:id="13" w:name="_Toc210387932"/>
       <w:r>
         <w:rPr>
           <w:lang w:val="sr-Cyrl-RS"/>
@@ -2962,7 +2976,7 @@
           <w:lang w:val="sr-Cyrl-RS"/>
         </w:rPr>
       </w:pPr>
-      <w:bookmarkStart w:id="14" w:name="_Toc210171554"/>
+      <w:bookmarkStart w:id="14" w:name="_Toc210387933"/>
       <w:r>
         <w:rPr>
           <w:noProof/>
@@ -3045,13 +3059,13 @@
         <w:lastRenderedPageBreak/>
         <w:t xml:space="preserve">2. IDEF0 – </w:t>
       </w:r>
+      <w:r>
+        <w:rPr>
+          <w:lang w:val="sr-Cyrl-RS"/>
+        </w:rPr>
+        <w:t>Декомпоновани дијаграм</w:t>
+      </w:r>
       <w:bookmarkEnd w:id="14"/>
-      <w:r>
-        <w:rPr>
-          <w:lang w:val="sr-Cyrl-RS"/>
-        </w:rPr>
-        <w:t>Декомпоновани дијаграм</w:t>
-      </w:r>
     </w:p>
     <w:p>
       <w:pPr>
@@ -3153,6 +3167,7 @@
           <w:lang w:val="sr-Cyrl-RS"/>
         </w:rPr>
       </w:pPr>
+      <w:bookmarkStart w:id="15" w:name="_Toc210387934"/>
       <w:r>
         <w:rPr>
           <w:lang w:val="sr-Cyrl-RS"/>
@@ -3177,6 +3192,7 @@
         </w:rPr>
         <w:t>Дијаграм</w:t>
       </w:r>
+      <w:bookmarkEnd w:id="15"/>
     </w:p>
     <w:p>
       <w:pPr>

--- a/Predlog resenja MyCinema.docx
+++ b/Predlog resenja MyCinema.docx
@@ -30,7 +30,7 @@
                     <pic:cNvPicPr/>
                   </pic:nvPicPr>
                   <pic:blipFill>
-                    <a:blip r:embed="rId7" cstate="print">
+                    <a:blip r:embed="rId8" cstate="print">
                       <a:extLst>
                         <a:ext uri="{28A0092B-C50C-407E-A947-70E740481C1C}">
                           <a14:useLocalDpi xmlns:a14="http://schemas.microsoft.com/office/drawing/2010/main" val="0"/>
@@ -2707,6 +2707,75 @@
       <w:bookmarkStart w:id="10" w:name="_Toc210387929"/>
       <w:r>
         <w:rPr>
+          <w:noProof/>
+          <w:lang w:val="sr-Cyrl-RS"/>
+        </w:rPr>
+        <w:drawing>
+          <wp:anchor distT="0" distB="0" distL="114300" distR="114300" simplePos="0" relativeHeight="251667456" behindDoc="1" locked="0" layoutInCell="1" allowOverlap="1" wp14:anchorId="7413D55E" wp14:editId="348C0684">
+            <wp:simplePos x="0" y="0"/>
+            <wp:positionH relativeFrom="margin">
+              <wp:align>center</wp:align>
+            </wp:positionH>
+            <wp:positionV relativeFrom="paragraph">
+              <wp:posOffset>455529</wp:posOffset>
+            </wp:positionV>
+            <wp:extent cx="6597650" cy="2141220"/>
+            <wp:effectExtent l="0" t="0" r="0" b="0"/>
+            <wp:wrapTight wrapText="bothSides">
+              <wp:wrapPolygon edited="0">
+                <wp:start x="0" y="0"/>
+                <wp:lineTo x="0" y="21331"/>
+                <wp:lineTo x="21517" y="21331"/>
+                <wp:lineTo x="21517" y="0"/>
+                <wp:lineTo x="0" y="0"/>
+              </wp:wrapPolygon>
+            </wp:wrapTight>
+            <wp:docPr id="1745334825" name="Picture 1" descr="A black and white text"/>
+            <wp:cNvGraphicFramePr>
+              <a:graphicFrameLocks xmlns:a="http://schemas.openxmlformats.org/drawingml/2006/main" noChangeAspect="1"/>
+            </wp:cNvGraphicFramePr>
+            <a:graphic xmlns:a="http://schemas.openxmlformats.org/drawingml/2006/main">
+              <a:graphicData uri="http://schemas.openxmlformats.org/drawingml/2006/picture">
+                <pic:pic xmlns:pic="http://schemas.openxmlformats.org/drawingml/2006/picture">
+                  <pic:nvPicPr>
+                    <pic:cNvPr id="1745334825" name="Picture 1" descr="A black and white text"/>
+                    <pic:cNvPicPr/>
+                  </pic:nvPicPr>
+                  <pic:blipFill>
+                    <a:blip r:embed="rId9">
+                      <a:extLst>
+                        <a:ext uri="{28A0092B-C50C-407E-A947-70E740481C1C}">
+                          <a14:useLocalDpi xmlns:a14="http://schemas.microsoft.com/office/drawing/2010/main" val="0"/>
+                        </a:ext>
+                      </a:extLst>
+                    </a:blip>
+                    <a:stretch>
+                      <a:fillRect/>
+                    </a:stretch>
+                  </pic:blipFill>
+                  <pic:spPr>
+                    <a:xfrm>
+                      <a:off x="0" y="0"/>
+                      <a:ext cx="6597650" cy="2141220"/>
+                    </a:xfrm>
+                    <a:prstGeom prst="rect">
+                      <a:avLst/>
+                    </a:prstGeom>
+                  </pic:spPr>
+                </pic:pic>
+              </a:graphicData>
+            </a:graphic>
+            <wp14:sizeRelH relativeFrom="margin">
+              <wp14:pctWidth>0</wp14:pctWidth>
+            </wp14:sizeRelH>
+            <wp14:sizeRelV relativeFrom="margin">
+              <wp14:pctHeight>0</wp14:pctHeight>
+            </wp14:sizeRelV>
+          </wp:anchor>
+        </w:drawing>
+      </w:r>
+      <w:r>
+        <w:rPr>
           <w:lang w:val="sr-Cyrl-RS"/>
         </w:rPr>
         <w:t>0.ниво (</w:t>
@@ -2734,22 +2803,11 @@
     </w:p>
     <w:p>
       <w:pPr>
-        <w:rPr>
-          <w:lang w:val="sr-Cyrl-RS"/>
-        </w:rPr>
-      </w:pPr>
-    </w:p>
-    <w:p>
-      <w:pPr>
-        <w:rPr>
-          <w:lang w:val="sr-Cyrl-RS"/>
-        </w:rPr>
-      </w:pPr>
-    </w:p>
-    <w:p>
-      <w:pPr>
         <w:pStyle w:val="Heading2"/>
-        <w:ind w:left="720"/>
+        <w:numPr>
+          <w:ilvl w:val="0"/>
+          <w:numId w:val="1"/>
+        </w:numPr>
         <w:rPr>
           <w:lang w:val="sr-Cyrl-RS"/>
         </w:rPr>
@@ -2757,25 +2815,92 @@
       <w:bookmarkStart w:id="11" w:name="_Toc210387930"/>
       <w:r>
         <w:rPr>
-          <w:lang w:val="sr-Cyrl-RS"/>
-        </w:rPr>
-        <w:t>1.ниво</w:t>
+          <w:noProof/>
+          <w:lang w:val="sr-Cyrl-RS"/>
+        </w:rPr>
+        <w:drawing>
+          <wp:anchor distT="0" distB="0" distL="114300" distR="114300" simplePos="0" relativeHeight="251668480" behindDoc="1" locked="0" layoutInCell="1" allowOverlap="1" wp14:anchorId="57FCD5D9" wp14:editId="6FC50591">
+            <wp:simplePos x="0" y="0"/>
+            <wp:positionH relativeFrom="margin">
+              <wp:align>left</wp:align>
+            </wp:positionH>
+            <wp:positionV relativeFrom="paragraph">
+              <wp:posOffset>2670376</wp:posOffset>
+            </wp:positionV>
+            <wp:extent cx="5951220" cy="4092575"/>
+            <wp:effectExtent l="0" t="0" r="0" b="3175"/>
+            <wp:wrapTight wrapText="bothSides">
+              <wp:wrapPolygon edited="0">
+                <wp:start x="0" y="0"/>
+                <wp:lineTo x="0" y="21516"/>
+                <wp:lineTo x="21503" y="21516"/>
+                <wp:lineTo x="21503" y="0"/>
+                <wp:lineTo x="0" y="0"/>
+              </wp:wrapPolygon>
+            </wp:wrapTight>
+            <wp:docPr id="1888631512" name="Picture 2" descr="A diagram of a company&#10;&#10;AI-generated content may be incorrect."/>
+            <wp:cNvGraphicFramePr>
+              <a:graphicFrameLocks xmlns:a="http://schemas.openxmlformats.org/drawingml/2006/main" noChangeAspect="1"/>
+            </wp:cNvGraphicFramePr>
+            <a:graphic xmlns:a="http://schemas.openxmlformats.org/drawingml/2006/main">
+              <a:graphicData uri="http://schemas.openxmlformats.org/drawingml/2006/picture">
+                <pic:pic xmlns:pic="http://schemas.openxmlformats.org/drawingml/2006/picture">
+                  <pic:nvPicPr>
+                    <pic:cNvPr id="1888631512" name="Picture 2" descr="A diagram of a company&#10;&#10;AI-generated content may be incorrect."/>
+                    <pic:cNvPicPr/>
+                  </pic:nvPicPr>
+                  <pic:blipFill>
+                    <a:blip r:embed="rId10">
+                      <a:extLst>
+                        <a:ext uri="{28A0092B-C50C-407E-A947-70E740481C1C}">
+                          <a14:useLocalDpi xmlns:a14="http://schemas.microsoft.com/office/drawing/2010/main" val="0"/>
+                        </a:ext>
+                      </a:extLst>
+                    </a:blip>
+                    <a:stretch>
+                      <a:fillRect/>
+                    </a:stretch>
+                  </pic:blipFill>
+                  <pic:spPr>
+                    <a:xfrm>
+                      <a:off x="0" y="0"/>
+                      <a:ext cx="5951220" cy="4092575"/>
+                    </a:xfrm>
+                    <a:prstGeom prst="rect">
+                      <a:avLst/>
+                    </a:prstGeom>
+                  </pic:spPr>
+                </pic:pic>
+              </a:graphicData>
+            </a:graphic>
+            <wp14:sizeRelH relativeFrom="margin">
+              <wp14:pctWidth>0</wp14:pctWidth>
+            </wp14:sizeRelH>
+            <wp14:sizeRelV relativeFrom="margin">
+              <wp14:pctHeight>0</wp14:pctHeight>
+            </wp14:sizeRelV>
+          </wp:anchor>
+        </w:drawing>
+      </w:r>
+      <w:r>
+        <w:rPr>
+          <w:lang w:val="sr-Cyrl-RS"/>
+        </w:rPr>
+        <w:t>Н</w:t>
+      </w:r>
+      <w:r>
+        <w:rPr>
+          <w:lang w:val="sr-Cyrl-RS"/>
+        </w:rPr>
+        <w:t>иво</w:t>
       </w:r>
       <w:bookmarkEnd w:id="11"/>
-    </w:p>
-    <w:p>
-      <w:pPr>
-        <w:rPr>
-          <w:lang w:val="sr-Cyrl-RS"/>
-        </w:rPr>
-      </w:pPr>
-    </w:p>
-    <w:p>
-      <w:pPr>
-        <w:rPr>
-          <w:lang w:val="sr-Cyrl-RS"/>
-        </w:rPr>
-      </w:pPr>
+      <w:r>
+        <w:rPr>
+          <w:lang w:val="sr-Cyrl-RS"/>
+        </w:rPr>
+        <w:t xml:space="preserve"> декомпозиције</w:t>
+      </w:r>
     </w:p>
     <w:p>
       <w:pPr>
@@ -2787,7 +2912,10 @@
     <w:p>
       <w:pPr>
         <w:pStyle w:val="Heading2"/>
-        <w:ind w:left="720"/>
+        <w:numPr>
+          <w:ilvl w:val="0"/>
+          <w:numId w:val="1"/>
+        </w:numPr>
         <w:rPr>
           <w:lang w:val="sr-Cyrl-RS"/>
         </w:rPr>
@@ -2797,12 +2925,21 @@
         <w:rPr>
           <w:lang w:val="sr-Cyrl-RS"/>
         </w:rPr>
-        <w:t>2.ниво декомпоновање процеса</w:t>
+        <w:lastRenderedPageBreak/>
+        <w:t xml:space="preserve">ниво </w:t>
+      </w:r>
+      <w:r>
+        <w:rPr>
+          <w:lang w:val="sr-Cyrl-RS"/>
+        </w:rPr>
+        <w:t>декомпозиције</w:t>
       </w:r>
       <w:bookmarkEnd w:id="12"/>
     </w:p>
     <w:p>
       <w:pPr>
+        <w:pStyle w:val="ListParagraph"/>
+        <w:ind w:left="1080"/>
         <w:rPr>
           <w:lang w:val="sr-Cyrl-RS"/>
         </w:rPr>
@@ -2832,12 +2969,131 @@
           <w:lang w:val="sr-Latn-RS"/>
         </w:rPr>
       </w:pPr>
+      <w:r>
+        <w:rPr>
+          <w:noProof/>
+          <w:lang w:val="sr-Latn-RS"/>
+        </w:rPr>
+        <w:drawing>
+          <wp:inline distT="0" distB="0" distL="0" distR="0" wp14:anchorId="5A6AF951" wp14:editId="2AB329B4">
+            <wp:extent cx="5943600" cy="3305175"/>
+            <wp:effectExtent l="0" t="0" r="0" b="9525"/>
+            <wp:docPr id="1751110904" name="Picture 4" descr="A diagram of a process&#10;&#10;AI-generated content may be incorrect."/>
+            <wp:cNvGraphicFramePr>
+              <a:graphicFrameLocks xmlns:a="http://schemas.openxmlformats.org/drawingml/2006/main" noChangeAspect="1"/>
+            </wp:cNvGraphicFramePr>
+            <a:graphic xmlns:a="http://schemas.openxmlformats.org/drawingml/2006/main">
+              <a:graphicData uri="http://schemas.openxmlformats.org/drawingml/2006/picture">
+                <pic:pic xmlns:pic="http://schemas.openxmlformats.org/drawingml/2006/picture">
+                  <pic:nvPicPr>
+                    <pic:cNvPr id="1751110904" name="Picture 4" descr="A diagram of a process&#10;&#10;AI-generated content may be incorrect."/>
+                    <pic:cNvPicPr/>
+                  </pic:nvPicPr>
+                  <pic:blipFill>
+                    <a:blip r:embed="rId11">
+                      <a:extLst>
+                        <a:ext uri="{28A0092B-C50C-407E-A947-70E740481C1C}">
+                          <a14:useLocalDpi xmlns:a14="http://schemas.microsoft.com/office/drawing/2010/main" val="0"/>
+                        </a:ext>
+                      </a:extLst>
+                    </a:blip>
+                    <a:stretch>
+                      <a:fillRect/>
+                    </a:stretch>
+                  </pic:blipFill>
+                  <pic:spPr>
+                    <a:xfrm>
+                      <a:off x="0" y="0"/>
+                      <a:ext cx="5943600" cy="3305175"/>
+                    </a:xfrm>
+                    <a:prstGeom prst="rect">
+                      <a:avLst/>
+                    </a:prstGeom>
+                  </pic:spPr>
+                </pic:pic>
+              </a:graphicData>
+            </a:graphic>
+          </wp:inline>
+        </w:drawing>
+      </w:r>
     </w:p>
     <w:p>
       <w:pPr>
         <w:pStyle w:val="Style1"/>
         <w:ind w:left="720"/>
-      </w:pPr>
+        <w:rPr>
+          <w:lang w:val="sr-Cyrl-RS"/>
+        </w:rPr>
+      </w:pPr>
+      <w:r>
+        <w:rPr>
+          <w:noProof/>
+          <w:lang w:val="sr-Cyrl-RS"/>
+        </w:rPr>
+        <w:drawing>
+          <wp:anchor distT="0" distB="0" distL="114300" distR="114300" simplePos="0" relativeHeight="251669504" behindDoc="1" locked="0" layoutInCell="1" allowOverlap="1" wp14:anchorId="26948DE3" wp14:editId="5974CF60">
+            <wp:simplePos x="0" y="0"/>
+            <wp:positionH relativeFrom="margin">
+              <wp:align>center</wp:align>
+            </wp:positionH>
+            <wp:positionV relativeFrom="paragraph">
+              <wp:posOffset>380532</wp:posOffset>
+            </wp:positionV>
+            <wp:extent cx="6713220" cy="3206115"/>
+            <wp:effectExtent l="0" t="0" r="0" b="0"/>
+            <wp:wrapTight wrapText="bothSides">
+              <wp:wrapPolygon edited="0">
+                <wp:start x="0" y="0"/>
+                <wp:lineTo x="0" y="21433"/>
+                <wp:lineTo x="21514" y="21433"/>
+                <wp:lineTo x="21514" y="0"/>
+                <wp:lineTo x="0" y="0"/>
+              </wp:wrapPolygon>
+            </wp:wrapTight>
+            <wp:docPr id="851235093" name="Picture 3" descr="A diagram of a process&#10;&#10;AI-generated content may be incorrect."/>
+            <wp:cNvGraphicFramePr>
+              <a:graphicFrameLocks xmlns:a="http://schemas.openxmlformats.org/drawingml/2006/main" noChangeAspect="1"/>
+            </wp:cNvGraphicFramePr>
+            <a:graphic xmlns:a="http://schemas.openxmlformats.org/drawingml/2006/main">
+              <a:graphicData uri="http://schemas.openxmlformats.org/drawingml/2006/picture">
+                <pic:pic xmlns:pic="http://schemas.openxmlformats.org/drawingml/2006/picture">
+                  <pic:nvPicPr>
+                    <pic:cNvPr id="851235093" name="Picture 3" descr="A diagram of a process&#10;&#10;AI-generated content may be incorrect."/>
+                    <pic:cNvPicPr/>
+                  </pic:nvPicPr>
+                  <pic:blipFill>
+                    <a:blip r:embed="rId12">
+                      <a:extLst>
+                        <a:ext uri="{28A0092B-C50C-407E-A947-70E740481C1C}">
+                          <a14:useLocalDpi xmlns:a14="http://schemas.microsoft.com/office/drawing/2010/main" val="0"/>
+                        </a:ext>
+                      </a:extLst>
+                    </a:blip>
+                    <a:stretch>
+                      <a:fillRect/>
+                    </a:stretch>
+                  </pic:blipFill>
+                  <pic:spPr>
+                    <a:xfrm>
+                      <a:off x="0" y="0"/>
+                      <a:ext cx="6713220" cy="3206115"/>
+                    </a:xfrm>
+                    <a:prstGeom prst="rect">
+                      <a:avLst/>
+                    </a:prstGeom>
+                  </pic:spPr>
+                </pic:pic>
+              </a:graphicData>
+            </a:graphic>
+            <wp14:sizeRelH relativeFrom="margin">
+              <wp14:pctWidth>0</wp14:pctWidth>
+            </wp14:sizeRelH>
+            <wp14:sizeRelV relativeFrom="margin">
+              <wp14:pctHeight>0</wp14:pctHeight>
+            </wp14:sizeRelV>
+          </wp:anchor>
+        </w:drawing>
+      </w:r>
       <w:r>
         <w:rPr>
           <w:lang w:val="sr-Cyrl-RS"/>
@@ -2847,69 +3103,6 @@
       <w:r>
         <w:t>rezervacija</w:t>
       </w:r>
-    </w:p>
-    <w:p>
-      <w:pPr>
-        <w:rPr>
-          <w:lang w:val="sr-Cyrl-RS"/>
-        </w:rPr>
-      </w:pPr>
-    </w:p>
-    <w:p>
-      <w:pPr>
-        <w:pStyle w:val="Style1"/>
-        <w:ind w:left="720"/>
-      </w:pPr>
-      <w:r>
-        <w:rPr>
-          <w:lang w:val="sr-Cyrl-RS"/>
-        </w:rPr>
-        <w:t>Декомпонован процес</w:t>
-      </w:r>
-      <w:r>
-        <w:t xml:space="preserve"> 3</w:t>
-      </w:r>
-      <w:r>
-        <w:rPr>
-          <w:lang w:val="sr-Cyrl-RS"/>
-        </w:rPr>
-        <w:t xml:space="preserve"> </w:t>
-      </w:r>
-      <w:r>
-        <w:rPr>
-          <w:lang w:val="sr-Cyrl-RS"/>
-        </w:rPr>
-        <w:t xml:space="preserve">– </w:t>
-      </w:r>
-    </w:p>
-    <w:p>
-      <w:pPr>
-        <w:pStyle w:val="Heading1"/>
-        <w:rPr>
-          <w:lang w:val="sr-Cyrl-RS"/>
-        </w:rPr>
-      </w:pPr>
-    </w:p>
-    <w:p>
-      <w:pPr>
-        <w:rPr>
-          <w:lang w:val="sr-Latn-RS"/>
-        </w:rPr>
-      </w:pPr>
-    </w:p>
-    <w:p>
-      <w:pPr>
-        <w:rPr>
-          <w:lang w:val="sr-Latn-RS"/>
-        </w:rPr>
-      </w:pPr>
-    </w:p>
-    <w:p>
-      <w:pPr>
-        <w:rPr>
-          <w:lang w:val="sr-Latn-RS"/>
-        </w:rPr>
-      </w:pPr>
     </w:p>
     <w:p>
       <w:pPr>
@@ -3016,7 +3209,7 @@
                     </pic:cNvPicPr>
                   </pic:nvPicPr>
                   <pic:blipFill>
-                    <a:blip r:embed="rId8">
+                    <a:blip r:embed="rId13">
                       <a:extLst>
                         <a:ext uri="{28A0092B-C50C-407E-A947-70E740481C1C}">
                           <a14:useLocalDpi xmlns:a14="http://schemas.microsoft.com/office/drawing/2010/main" val="0"/>
@@ -3112,7 +3305,7 @@
                     </pic:cNvPicPr>
                   </pic:nvPicPr>
                   <pic:blipFill>
-                    <a:blip r:embed="rId9">
+                    <a:blip r:embed="rId14">
                       <a:extLst>
                         <a:ext uri="{28A0092B-C50C-407E-A947-70E740481C1C}">
                           <a14:useLocalDpi xmlns:a14="http://schemas.microsoft.com/office/drawing/2010/main" val="0"/>
@@ -3237,7 +3430,7 @@
                     <pic:cNvPicPr/>
                   </pic:nvPicPr>
                   <pic:blipFill>
-                    <a:blip r:embed="rId10">
+                    <a:blip r:embed="rId15">
                       <a:extLst>
                         <a:ext uri="{28A0092B-C50C-407E-A947-70E740481C1C}">
                           <a14:useLocalDpi xmlns:a14="http://schemas.microsoft.com/office/drawing/2010/main" val="0"/>
@@ -3271,7 +3464,7 @@
       </w:r>
     </w:p>
     <w:sectPr>
-      <w:footerReference w:type="default" r:id="rId11"/>
+      <w:footerReference w:type="default" r:id="rId16"/>
       <w:pgSz w:w="12240" w:h="15840"/>
       <w:pgMar w:top="1440" w:right="1440" w:bottom="1440" w:left="1440" w:header="720" w:footer="720" w:gutter="0"/>
       <w:pgNumType w:start="0"/>
@@ -3384,6 +3577,103 @@
     </w:p>
   </w:footnote>
 </w:footnotes>
+</file>
+
+<file path=word/numbering.xml><?xml version="1.0" encoding="utf-8"?>
+<w:numbering xmlns:wpc="http://schemas.microsoft.com/office/word/2010/wordprocessingCanvas" xmlns:cx="http://schemas.microsoft.com/office/drawing/2014/chartex" xmlns:cx1="http://schemas.microsoft.com/office/drawing/2015/9/8/chartex" xmlns:cx2="http://schemas.microsoft.com/office/drawing/2015/10/21/chartex" xmlns:cx3="http://schemas.microsoft.com/office/drawing/2016/5/9/chartex" xmlns:cx4="http://schemas.microsoft.com/office/drawing/2016/5/10/chartex" xmlns:cx5="http://schemas.microsoft.com/office/drawing/2016/5/11/chartex" xmlns:cx6="http://schemas.microsoft.com/office/drawing/2016/5/12/chartex" xmlns:cx7="http://schemas.microsoft.com/office/drawing/2016/5/13/chartex" xmlns:cx8="http://schemas.microsoft.com/office/drawing/2016/5/14/chartex" xmlns:mc="http://schemas.openxmlformats.org/markup-compatibility/2006" xmlns:aink="http://schemas.microsoft.com/office/drawing/2016/ink" xmlns:am3d="http://schemas.microsoft.com/office/drawing/2017/model3d" xmlns:o="urn:schemas-microsoft-com:office:office" xmlns:oel="http://schemas.microsoft.com/office/2019/extlst" xmlns:r="http://schemas.openxmlformats.org/officeDocument/2006/relationships" xmlns:m="http://schemas.openxmlformats.org/officeDocument/2006/math" xmlns:v="urn:schemas-microsoft-com:vml" xmlns:wp14="http://schemas.microsoft.com/office/word/2010/wordprocessingDrawing" xmlns:wp="http://schemas.openxmlformats.org/drawingml/2006/wordprocessingDrawing" xmlns:w10="urn:schemas-microsoft-com:office:word" xmlns:w="http://schemas.openxmlformats.org/wordprocessingml/2006/main" xmlns:w14="http://schemas.microsoft.com/office/word/2010/wordml" xmlns:w15="http://schemas.microsoft.com/office/word/2012/wordml" xmlns:w16cex="http://schemas.microsoft.com/office/word/2018/wordml/cex" xmlns:w16cid="http://schemas.microsoft.com/office/word/2016/wordml/cid" xmlns:w16="http://schemas.microsoft.com/office/word/2018/wordml" xmlns:w16du="http://schemas.microsoft.com/office/word/2023/wordml/word16du" xmlns:w16sdtdh="http://schemas.microsoft.com/office/word/2020/wordml/sdtdatahash" xmlns:w16sdtfl="http://schemas.microsoft.com/office/word/2024/wordml/sdtformatlock" xmlns:w16se="http://schemas.microsoft.com/office/word/2015/wordml/symex" xmlns:wpg="http://schemas.microsoft.com/office/word/2010/wordprocessingGroup" xmlns:wpi="http://schemas.microsoft.com/office/word/2010/wordprocessingInk" xmlns:wne="http://schemas.microsoft.com/office/word/2006/wordml" xmlns:wps="http://schemas.microsoft.com/office/word/2010/wordprocessingShape" mc:Ignorable="w14 w15 w16se w16cid w16 w16cex w16sdtdh w16sdtfl w16du wp14">
+  <w:abstractNum w:abstractNumId="0" w15:restartNumberingAfterBreak="0">
+    <w:nsid w:val="4D3F24EB"/>
+    <w:multiLevelType w:val="hybridMultilevel"/>
+    <w:tmpl w:val="30F8E4A0"/>
+    <w:lvl w:ilvl="0" w:tplc="3D86C50E">
+      <w:start w:val="1"/>
+      <w:numFmt w:val="decimal"/>
+      <w:lvlText w:val="%1."/>
+      <w:lvlJc w:val="left"/>
+      <w:pPr>
+        <w:ind w:left="1080" w:hanging="360"/>
+      </w:pPr>
+      <w:rPr>
+        <w:rFonts w:hint="default"/>
+      </w:rPr>
+    </w:lvl>
+    <w:lvl w:ilvl="1" w:tplc="04090019" w:tentative="1">
+      <w:start w:val="1"/>
+      <w:numFmt w:val="lowerLetter"/>
+      <w:lvlText w:val="%2."/>
+      <w:lvlJc w:val="left"/>
+      <w:pPr>
+        <w:ind w:left="1800" w:hanging="360"/>
+      </w:pPr>
+    </w:lvl>
+    <w:lvl w:ilvl="2" w:tplc="0409001B" w:tentative="1">
+      <w:start w:val="1"/>
+      <w:numFmt w:val="lowerRoman"/>
+      <w:lvlText w:val="%3."/>
+      <w:lvlJc w:val="right"/>
+      <w:pPr>
+        <w:ind w:left="2520" w:hanging="180"/>
+      </w:pPr>
+    </w:lvl>
+    <w:lvl w:ilvl="3" w:tplc="0409000F" w:tentative="1">
+      <w:start w:val="1"/>
+      <w:numFmt w:val="decimal"/>
+      <w:lvlText w:val="%4."/>
+      <w:lvlJc w:val="left"/>
+      <w:pPr>
+        <w:ind w:left="3240" w:hanging="360"/>
+      </w:pPr>
+    </w:lvl>
+    <w:lvl w:ilvl="4" w:tplc="04090019" w:tentative="1">
+      <w:start w:val="1"/>
+      <w:numFmt w:val="lowerLetter"/>
+      <w:lvlText w:val="%5."/>
+      <w:lvlJc w:val="left"/>
+      <w:pPr>
+        <w:ind w:left="3960" w:hanging="360"/>
+      </w:pPr>
+    </w:lvl>
+    <w:lvl w:ilvl="5" w:tplc="0409001B" w:tentative="1">
+      <w:start w:val="1"/>
+      <w:numFmt w:val="lowerRoman"/>
+      <w:lvlText w:val="%6."/>
+      <w:lvlJc w:val="right"/>
+      <w:pPr>
+        <w:ind w:left="4680" w:hanging="180"/>
+      </w:pPr>
+    </w:lvl>
+    <w:lvl w:ilvl="6" w:tplc="0409000F" w:tentative="1">
+      <w:start w:val="1"/>
+      <w:numFmt w:val="decimal"/>
+      <w:lvlText w:val="%7."/>
+      <w:lvlJc w:val="left"/>
+      <w:pPr>
+        <w:ind w:left="5400" w:hanging="360"/>
+      </w:pPr>
+    </w:lvl>
+    <w:lvl w:ilvl="7" w:tplc="04090019" w:tentative="1">
+      <w:start w:val="1"/>
+      <w:numFmt w:val="lowerLetter"/>
+      <w:lvlText w:val="%8."/>
+      <w:lvlJc w:val="left"/>
+      <w:pPr>
+        <w:ind w:left="6120" w:hanging="360"/>
+      </w:pPr>
+    </w:lvl>
+    <w:lvl w:ilvl="8" w:tplc="0409001B" w:tentative="1">
+      <w:start w:val="1"/>
+      <w:numFmt w:val="lowerRoman"/>
+      <w:lvlText w:val="%9."/>
+      <w:lvlJc w:val="right"/>
+      <w:pPr>
+        <w:ind w:left="6840" w:hanging="180"/>
+      </w:pPr>
+    </w:lvl>
+  </w:abstractNum>
+  <w:num w:numId="1" w16cid:durableId="491065271">
+    <w:abstractNumId w:val="0"/>
+  </w:num>
+</w:numbering>
 </file>
 
 <file path=word/styles.xml><?xml version="1.0" encoding="utf-8"?>
@@ -4047,6 +4337,17 @@
       <w:szCs w:val="24"/>
     </w:rPr>
   </w:style>
+  <w:style w:type="paragraph" w:styleId="ListParagraph">
+    <w:name w:val="List Paragraph"/>
+    <w:basedOn w:val="Normal"/>
+    <w:uiPriority w:val="34"/>
+    <w:qFormat/>
+    <w:rsid w:val="0061115C"/>
+    <w:pPr>
+      <w:ind w:left="720"/>
+      <w:contextualSpacing/>
+    </w:pPr>
+  </w:style>
 </w:styles>
 </file>
 
